--- a/Documents/Proposal.docx
+++ b/Documents/Proposal.docx
@@ -1417,8 +1417,6 @@
           <w:sz w:val="24"/>
         </w:rPr>
       </w:pPr>
-      <w:bookmarkStart w:id="2" w:name="_GoBack"/>
-      <w:bookmarkEnd w:id="2"/>
       <w:r>
         <w:rPr>
           <w:rFonts w:ascii="Times New Roman" w:hAnsi="Times New Roman" w:cs="Times New Roman"/>
@@ -2867,12 +2865,12 @@
       <w:pPr>
         <w:pStyle w:val="Heading1"/>
       </w:pPr>
-      <w:bookmarkStart w:id="3" w:name="_Toc445288046"/>
+      <w:bookmarkStart w:id="2" w:name="_Toc445288046"/>
       <w:r>
         <w:lastRenderedPageBreak/>
         <w:t>LIST OF TABLES</w:t>
       </w:r>
-      <w:bookmarkEnd w:id="3"/>
+      <w:bookmarkEnd w:id="2"/>
     </w:p>
     <w:p>
       <w:pPr>
@@ -3037,11 +3035,11 @@
       <w:pPr>
         <w:pStyle w:val="Heading1"/>
       </w:pPr>
-      <w:bookmarkStart w:id="4" w:name="_Toc445288047"/>
+      <w:bookmarkStart w:id="3" w:name="_Toc445288047"/>
       <w:r>
         <w:t>LIST OF FIGURES</w:t>
       </w:r>
-      <w:bookmarkEnd w:id="4"/>
+      <w:bookmarkEnd w:id="3"/>
     </w:p>
     <w:p>
       <w:pPr>
@@ -3939,12 +3937,12 @@
           <w:numId w:val="10"/>
         </w:numPr>
       </w:pPr>
-      <w:bookmarkStart w:id="5" w:name="_Toc445288048"/>
+      <w:bookmarkStart w:id="4" w:name="_Toc445288048"/>
       <w:r>
         <w:lastRenderedPageBreak/>
         <w:t>INTRODUCTION</w:t>
       </w:r>
-      <w:bookmarkEnd w:id="5"/>
+      <w:bookmarkEnd w:id="4"/>
       <w:r>
         <w:br/>
       </w:r>
@@ -3957,11 +3955,11 @@
           <w:numId w:val="11"/>
         </w:numPr>
       </w:pPr>
-      <w:bookmarkStart w:id="6" w:name="_Toc445288049"/>
+      <w:bookmarkStart w:id="5" w:name="_Toc445288049"/>
       <w:r>
         <w:t>Background</w:t>
       </w:r>
-      <w:bookmarkEnd w:id="6"/>
+      <w:bookmarkEnd w:id="5"/>
     </w:p>
     <w:p>
       <w:pPr>
@@ -4210,6 +4208,14 @@
           <w:sz w:val="24"/>
         </w:rPr>
       </w:pPr>
+      <w:r>
+        <w:rPr>
+          <w:rFonts w:ascii="Times New Roman" w:hAnsi="Times New Roman" w:cs="Times New Roman"/>
+          <w:bCs/>
+          <w:sz w:val="24"/>
+        </w:rPr>
+        <w:softHyphen/>
+      </w:r>
     </w:p>
     <w:p>
       <w:pPr>
@@ -4728,11 +4734,11 @@
           <w:numId w:val="11"/>
         </w:numPr>
       </w:pPr>
-      <w:bookmarkStart w:id="7" w:name="_Toc445288050"/>
+      <w:bookmarkStart w:id="6" w:name="_Toc445288050"/>
       <w:r>
         <w:t>Literature Review</w:t>
       </w:r>
-      <w:bookmarkEnd w:id="7"/>
+      <w:bookmarkEnd w:id="6"/>
     </w:p>
     <w:p>
       <w:pPr>
@@ -4916,6 +4922,7 @@
       <w:r>
         <w:rPr>
           <w:noProof/>
+          <w:lang w:bidi="si-LK"/>
         </w:rPr>
         <w:drawing>
           <wp:inline distT="0" distB="0" distL="0" distR="0">
@@ -5630,6 +5637,7 @@
           <w:sz w:val="24"/>
           <w:szCs w:val="24"/>
           <w:u w:val="single"/>
+          <w:lang w:bidi="si-LK"/>
         </w:rPr>
         <w:lastRenderedPageBreak/>
         <w:drawing>
@@ -6091,6 +6099,7 @@
           <w:sz w:val="24"/>
           <w:szCs w:val="24"/>
           <w:u w:val="single"/>
+          <w:lang w:bidi="si-LK"/>
         </w:rPr>
         <w:drawing>
           <wp:anchor distT="0" distB="0" distL="114300" distR="114300" simplePos="0" relativeHeight="251663360" behindDoc="0" locked="0" layoutInCell="1" allowOverlap="1" wp14:anchorId="313F6D8C" wp14:editId="695A5F29">
@@ -6784,6 +6793,7 @@
           <w:noProof/>
           <w:sz w:val="24"/>
           <w:szCs w:val="24"/>
+          <w:lang w:bidi="si-LK"/>
         </w:rPr>
         <w:lastRenderedPageBreak/>
         <w:drawing>
@@ -7129,14 +7139,14 @@
         </w:numPr>
         <w:spacing w:line="360" w:lineRule="auto"/>
       </w:pPr>
-      <w:bookmarkStart w:id="8" w:name="_Toc445288051"/>
+      <w:bookmarkStart w:id="7" w:name="_Toc445288051"/>
       <w:r>
         <w:t>Research Gap</w:t>
       </w:r>
       <w:r>
         <w:t xml:space="preserve"> &amp; Research Problem</w:t>
       </w:r>
-      <w:bookmarkEnd w:id="8"/>
+      <w:bookmarkEnd w:id="7"/>
     </w:p>
     <w:p>
       <w:pPr>
@@ -9112,7 +9122,7 @@
         </w:rPr>
         <w:t xml:space="preserve"> </w:t>
       </w:r>
-      <w:bookmarkStart w:id="9" w:name="_Toc445287977"/>
+      <w:bookmarkStart w:id="8" w:name="_Toc445287977"/>
       <w:r>
         <w:rPr>
           <w:rFonts w:ascii="Times New Roman" w:hAnsi="Times New Roman" w:cs="Times New Roman"/>
@@ -9193,7 +9203,7 @@
         </w:rPr>
         <w:t>: Feature comparison</w:t>
       </w:r>
-      <w:bookmarkEnd w:id="9"/>
+      <w:bookmarkEnd w:id="8"/>
     </w:p>
     <w:p>
       <w:pPr>
@@ -9224,12 +9234,12 @@
         </w:numPr>
         <w:spacing w:line="360" w:lineRule="auto"/>
       </w:pPr>
-      <w:bookmarkStart w:id="10" w:name="_Toc445288052"/>
+      <w:bookmarkStart w:id="9" w:name="_Toc445288052"/>
       <w:r>
         <w:lastRenderedPageBreak/>
         <w:t>OBJECTIVES</w:t>
       </w:r>
-      <w:bookmarkEnd w:id="10"/>
+      <w:bookmarkEnd w:id="9"/>
       <w:r>
         <w:br/>
       </w:r>
@@ -9243,11 +9253,11 @@
         </w:numPr>
         <w:spacing w:line="360" w:lineRule="auto"/>
       </w:pPr>
-      <w:bookmarkStart w:id="11" w:name="_Toc445288053"/>
+      <w:bookmarkStart w:id="10" w:name="_Toc445288053"/>
       <w:r>
         <w:t>Main Objectives</w:t>
       </w:r>
-      <w:bookmarkEnd w:id="11"/>
+      <w:bookmarkEnd w:id="10"/>
     </w:p>
     <w:p>
       <w:pPr>
@@ -9327,11 +9337,11 @@
         </w:numPr>
         <w:spacing w:line="360" w:lineRule="auto"/>
       </w:pPr>
-      <w:bookmarkStart w:id="12" w:name="_Toc445288054"/>
+      <w:bookmarkStart w:id="11" w:name="_Toc445288054"/>
       <w:r>
         <w:t>Specific Objectives</w:t>
       </w:r>
-      <w:bookmarkEnd w:id="12"/>
+      <w:bookmarkEnd w:id="11"/>
     </w:p>
     <w:p>
       <w:pPr>
@@ -10007,6 +10017,8 @@
         </w:rPr>
         <w:t>The proposed system should be able to break down a generic parallel problem into independent work units. The system must be able to accommodate any problem and distribute it over the network.</w:t>
       </w:r>
+      <w:bookmarkStart w:id="12" w:name="_GoBack"/>
+      <w:bookmarkEnd w:id="12"/>
     </w:p>
     <w:p>
       <w:pPr>
@@ -10519,6 +10531,7 @@
       <w:r>
         <w:rPr>
           <w:noProof/>
+          <w:lang w:bidi="si-LK"/>
         </w:rPr>
         <w:drawing>
           <wp:anchor distT="0" distB="0" distL="114300" distR="114300" simplePos="0" relativeHeight="251674624" behindDoc="0" locked="0" layoutInCell="1" allowOverlap="1" wp14:anchorId="129D0789" wp14:editId="2D36D143">
@@ -10588,6 +10601,7 @@
           <w:rFonts w:ascii="Times New Roman" w:hAnsi="Times New Roman" w:cs="Times New Roman"/>
           <w:i/>
           <w:noProof/>
+          <w:lang w:bidi="si-LK"/>
         </w:rPr>
         <mc:AlternateContent>
           <mc:Choice Requires="wps">
@@ -10764,6 +10778,7 @@
       <w:r>
         <w:rPr>
           <w:noProof/>
+          <w:lang w:bidi="si-LK"/>
         </w:rPr>
         <w:drawing>
           <wp:anchor distT="0" distB="0" distL="114300" distR="114300" simplePos="0" relativeHeight="251673600" behindDoc="0" locked="0" layoutInCell="1" allowOverlap="1" wp14:anchorId="41DF60A3" wp14:editId="318B2C60">
@@ -10849,6 +10864,7 @@
       <w:r>
         <w:rPr>
           <w:noProof/>
+          <w:lang w:bidi="si-LK"/>
         </w:rPr>
         <mc:AlternateContent>
           <mc:Choice Requires="wps">
@@ -11096,6 +11112,7 @@
       <w:r>
         <w:rPr>
           <w:noProof/>
+          <w:lang w:bidi="si-LK"/>
         </w:rPr>
         <w:drawing>
           <wp:anchor distT="0" distB="0" distL="114300" distR="114300" simplePos="0" relativeHeight="251670528" behindDoc="0" locked="0" layoutInCell="1" allowOverlap="1" wp14:anchorId="0E2A3740" wp14:editId="04963C24">
@@ -11182,6 +11199,7 @@
           <w:noProof/>
           <w:sz w:val="24"/>
           <w:szCs w:val="24"/>
+          <w:lang w:bidi="si-LK"/>
         </w:rPr>
         <mc:AlternateContent>
           <mc:Choice Requires="wps">
@@ -11425,6 +11443,7 @@
       <w:r>
         <w:rPr>
           <w:noProof/>
+          <w:lang w:bidi="si-LK"/>
         </w:rPr>
         <w:lastRenderedPageBreak/>
         <w:drawing>
@@ -11646,6 +11665,7 @@
                 <w:noProof/>
                 <w:sz w:val="24"/>
                 <w:szCs w:val="24"/>
+                <w:lang w:bidi="si-LK"/>
               </w:rPr>
               <w:drawing>
                 <wp:inline distT="0" distB="0" distL="0" distR="0" wp14:anchorId="3F2F85E2" wp14:editId="1D2FFB75">
@@ -11805,6 +11825,7 @@
             <w:r>
               <w:rPr>
                 <w:noProof/>
+                <w:lang w:bidi="si-LK"/>
               </w:rPr>
               <w:lastRenderedPageBreak/>
               <w:drawing>
@@ -12903,6 +12924,7 @@
       <w:r>
         <w:rPr>
           <w:noProof/>
+          <w:lang w:bidi="si-LK"/>
         </w:rPr>
         <w:lastRenderedPageBreak/>
         <w:drawing>
@@ -14272,7 +14294,7 @@
         <w:noProof/>
         <w:color w:val="000000" w:themeColor="text1"/>
       </w:rPr>
-      <w:t>15</w:t>
+      <w:t>19</w:t>
     </w:r>
     <w:r>
       <w:rPr>
@@ -18042,7 +18064,7 @@
 </file>
 
 <file path=customXml/itemProps1.xml><?xml version="1.0" encoding="utf-8"?>
-<ds:datastoreItem xmlns:ds="http://schemas.openxmlformats.org/officeDocument/2006/customXml" ds:itemID="{E9CA86B2-FB7B-4CBB-A8D4-6B238E3F0E6B}">
+<ds:datastoreItem xmlns:ds="http://schemas.openxmlformats.org/officeDocument/2006/customXml" ds:itemID="{87EF16D3-5115-4D1E-A046-8857A3622682}">
   <ds:schemaRefs>
     <ds:schemaRef ds:uri="http://schemas.openxmlformats.org/officeDocument/2006/bibliography"/>
   </ds:schemaRefs>
